--- a/4_Diari/2023-10-13_Marco.Conforti.docx
+++ b/4_Diari/2023-10-13_Marco.Conforti.docx
@@ -193,7 +193,21 @@
               <w:rPr>
                 <w:rFonts w:ascii="Arial" w:hAnsi="Arial" w:cs="Arial"/>
               </w:rPr>
-              <w:t xml:space="preserve">Oggi ho effettuato la verifica del modulo 307. Dopo questo è implementato la funzione dei file, ora un utente può inserire i file, dopodiché ho aggiunte le due modalità quella normale e quella per bambini, quella normale ha in più la parola segreta che ho anche implementato oggi, in seguito ho provato a esportare il file </w:t>
+              <w:t>Oggi ho effettuato la verifica del modulo 30</w:t>
+            </w:r>
+            <w:r>
+              <w:rPr>
+                <w:rFonts w:ascii="Arial" w:hAnsi="Arial" w:cs="Arial"/>
+              </w:rPr>
+              <w:t>6</w:t>
+            </w:r>
+            <w:bookmarkStart w:id="3" w:name="_GoBack"/>
+            <w:bookmarkEnd w:id="3"/>
+            <w:r>
+              <w:rPr>
+                <w:rFonts w:ascii="Arial" w:hAnsi="Arial" w:cs="Arial"/>
+              </w:rPr>
+              <w:t xml:space="preserve">. Dopo questo è implementato la funzione dei file, ora un utente può inserire i file, dopodiché ho aggiunte le due modalità quella normale e quella per bambini, quella normale ha in più la parola segreta che ho anche implementato oggi, in seguito ho provato a esportare il file </w:t>
             </w:r>
             <w:proofErr w:type="spellStart"/>
             <w:r>
@@ -414,8 +428,6 @@
               </w:rPr>
               <w:t>:</w:t>
             </w:r>
-            <w:bookmarkStart w:id="3" w:name="_GoBack"/>
-            <w:bookmarkEnd w:id="3"/>
           </w:p>
           <w:p>
             <w:pPr>
@@ -4623,6 +4635,7 @@
     <w:rsid w:val="00673D1E"/>
     <w:rsid w:val="00682218"/>
     <w:rsid w:val="006D01E3"/>
+    <w:rsid w:val="006F5B12"/>
     <w:rsid w:val="00724B9C"/>
     <w:rsid w:val="00754822"/>
     <w:rsid w:val="007778E5"/>
@@ -5493,7 +5506,7 @@
 </file>
 
 <file path=customXml/itemProps1.xml><?xml version="1.0" encoding="utf-8"?>
-<ds:datastoreItem xmlns:ds="http://schemas.openxmlformats.org/officeDocument/2006/customXml" ds:itemID="{9A53D834-6C79-4D99-AEE1-6CB35EBA8C49}">
+<ds:datastoreItem xmlns:ds="http://schemas.openxmlformats.org/officeDocument/2006/customXml" ds:itemID="{629D37B2-F99A-4933-B979-9DA212D58AB1}">
   <ds:schemaRefs>
     <ds:schemaRef ds:uri="http://schemas.openxmlformats.org/officeDocument/2006/bibliography"/>
   </ds:schemaRefs>
